--- a/Atividade6/Roteiro_de_Testes_0.3.docx
+++ b/Atividade6/Roteiro_de_Testes_0.3.docx
@@ -391,13 +391,7 @@
               <w:rPr>
                 <w:rFonts w:ascii="Segoe UI Light" w:hAnsi="Segoe UI Light"/>
               </w:rPr>
-              <w:t xml:space="preserve">Acrescentando </w:t>
-            </w:r>
-            <w:r>
-              <w:rPr>
-                <w:rFonts w:ascii="Segoe UI Light" w:hAnsi="Segoe UI Light"/>
-              </w:rPr>
-              <w:t>casos de testes</w:t>
+              <w:t>Acrescentando casos de testes</w:t>
             </w:r>
           </w:p>
         </w:tc>
@@ -594,6 +588,13 @@
     </w:p>
     <w:sdt>
       <w:sdtPr>
+        <w:rPr>
+          <w:rFonts w:asciiTheme="minorHAnsi" w:eastAsiaTheme="minorHAnsi" w:hAnsiTheme="minorHAnsi" w:cstheme="minorBidi"/>
+          <w:color w:val="auto"/>
+          <w:sz w:val="22"/>
+          <w:szCs w:val="22"/>
+          <w:lang w:eastAsia="en-US"/>
+        </w:rPr>
         <w:id w:val="-890958342"/>
         <w:docPartObj>
           <w:docPartGallery w:val="Table of Contents"/>
@@ -602,13 +603,8 @@
       </w:sdtPr>
       <w:sdtEndPr>
         <w:rPr>
-          <w:rFonts w:asciiTheme="minorHAnsi" w:eastAsiaTheme="minorHAnsi" w:hAnsiTheme="minorHAnsi" w:cstheme="minorBidi"/>
           <w:b/>
           <w:bCs/>
-          <w:color w:val="auto"/>
-          <w:sz w:val="22"/>
-          <w:szCs w:val="22"/>
-          <w:lang w:eastAsia="en-US"/>
         </w:rPr>
       </w:sdtEndPr>
       <w:sdtContent>
@@ -911,8 +907,6 @@
           <w:szCs w:val="28"/>
         </w:rPr>
       </w:pPr>
-      <w:bookmarkStart w:id="0" w:name="_GoBack"/>
-      <w:bookmarkEnd w:id="0"/>
     </w:p>
     <w:p>
       <w:pPr>
@@ -1096,7 +1090,7 @@
           <w:szCs w:val="28"/>
         </w:rPr>
       </w:pPr>
-      <w:bookmarkStart w:id="1" w:name="_Toc451845486"/>
+      <w:bookmarkStart w:id="0" w:name="_Toc451845486"/>
       <w:r>
         <w:rPr>
           <w:b/>
@@ -1106,7 +1100,7 @@
         <w:lastRenderedPageBreak/>
         <w:t>Introdução</w:t>
       </w:r>
-      <w:bookmarkEnd w:id="1"/>
+      <w:bookmarkEnd w:id="0"/>
       <w:r>
         <w:rPr>
           <w:b/>
@@ -1232,7 +1226,7 @@
           <w:szCs w:val="28"/>
         </w:rPr>
       </w:pPr>
-      <w:bookmarkStart w:id="2" w:name="_Toc451845487"/>
+      <w:bookmarkStart w:id="1" w:name="_Toc451845487"/>
       <w:r>
         <w:rPr>
           <w:b/>
@@ -1241,7 +1235,7 @@
         </w:rPr>
         <w:t>Roteiro de Teste</w:t>
       </w:r>
-      <w:bookmarkEnd w:id="2"/>
+      <w:bookmarkEnd w:id="1"/>
       <w:r>
         <w:rPr>
           <w:b/>
@@ -1397,14 +1391,7 @@
           <w:sz w:val="28"/>
           <w:szCs w:val="28"/>
         </w:rPr>
-        <w:t xml:space="preserve">: </w:t>
-      </w:r>
-      <w:r>
-        <w:rPr>
-          <w:sz w:val="28"/>
-          <w:szCs w:val="28"/>
-        </w:rPr>
-        <w:t>002</w:t>
+        <w:t>: 002</w:t>
       </w:r>
     </w:p>
     <w:p>
@@ -1480,6 +1467,448 @@
           <w:sz w:val="28"/>
           <w:szCs w:val="28"/>
         </w:rPr>
+        <w:t>Calcular volume cilindro</w:t>
+      </w:r>
+    </w:p>
+    <w:p>
+      <w:pPr>
+        <w:spacing w:after="0"/>
+        <w:rPr>
+          <w:sz w:val="28"/>
+          <w:szCs w:val="28"/>
+        </w:rPr>
+      </w:pPr>
+    </w:p>
+    <w:p>
+      <w:pPr>
+        <w:spacing w:after="0"/>
+        <w:rPr>
+          <w:sz w:val="28"/>
+          <w:szCs w:val="28"/>
+        </w:rPr>
+      </w:pPr>
+      <w:r>
+        <w:rPr>
+          <w:sz w:val="28"/>
+          <w:szCs w:val="28"/>
+        </w:rPr>
+        <w:t>ID</w:t>
+      </w:r>
+      <w:r>
+        <w:rPr>
+          <w:sz w:val="28"/>
+          <w:szCs w:val="28"/>
+        </w:rPr>
+        <w:t>: 003</w:t>
+      </w:r>
+    </w:p>
+    <w:p>
+      <w:pPr>
+        <w:spacing w:after="0"/>
+        <w:rPr>
+          <w:sz w:val="28"/>
+          <w:szCs w:val="28"/>
+        </w:rPr>
+      </w:pPr>
+      <w:r>
+        <w:rPr>
+          <w:sz w:val="28"/>
+          <w:szCs w:val="28"/>
+        </w:rPr>
+        <w:t>Caso de teste:</w:t>
+      </w:r>
+      <w:r>
+        <w:rPr>
+          <w:sz w:val="28"/>
+          <w:szCs w:val="28"/>
+        </w:rPr>
+        <w:t xml:space="preserve"> Testar escolha de forma geométrica</w:t>
+      </w:r>
+      <w:r>
+        <w:rPr>
+          <w:sz w:val="28"/>
+          <w:szCs w:val="28"/>
+        </w:rPr>
+        <w:t xml:space="preserve"> </w:t>
+      </w:r>
+    </w:p>
+    <w:p>
+      <w:pPr>
+        <w:spacing w:after="0"/>
+        <w:rPr>
+          <w:sz w:val="28"/>
+          <w:szCs w:val="28"/>
+        </w:rPr>
+      </w:pPr>
+      <w:r>
+        <w:rPr>
+          <w:sz w:val="28"/>
+          <w:szCs w:val="28"/>
+        </w:rPr>
+        <w:t xml:space="preserve">Dados de teste: </w:t>
+      </w:r>
+      <w:r>
+        <w:rPr>
+          <w:sz w:val="28"/>
+          <w:szCs w:val="28"/>
+        </w:rPr>
+        <w:t>Escolher opção cubo</w:t>
+      </w:r>
+    </w:p>
+    <w:p>
+      <w:pPr>
+        <w:spacing w:after="0"/>
+        <w:rPr>
+          <w:sz w:val="28"/>
+          <w:szCs w:val="28"/>
+        </w:rPr>
+      </w:pPr>
+      <w:r>
+        <w:rPr>
+          <w:sz w:val="28"/>
+          <w:szCs w:val="28"/>
+        </w:rPr>
+        <w:t xml:space="preserve">Resultado esperado: </w:t>
+      </w:r>
+      <w:r>
+        <w:rPr>
+          <w:sz w:val="28"/>
+          <w:szCs w:val="28"/>
+        </w:rPr>
+        <w:t>Calcular volume cubo</w:t>
+      </w:r>
+    </w:p>
+    <w:p>
+      <w:pPr>
+        <w:spacing w:after="0"/>
+        <w:rPr>
+          <w:sz w:val="28"/>
+          <w:szCs w:val="28"/>
+        </w:rPr>
+      </w:pPr>
+    </w:p>
+    <w:p>
+      <w:pPr>
+        <w:spacing w:after="0"/>
+        <w:rPr>
+          <w:sz w:val="28"/>
+          <w:szCs w:val="28"/>
+        </w:rPr>
+      </w:pPr>
+      <w:r>
+        <w:rPr>
+          <w:sz w:val="28"/>
+          <w:szCs w:val="28"/>
+        </w:rPr>
+        <w:t>ID</w:t>
+      </w:r>
+      <w:r>
+        <w:rPr>
+          <w:sz w:val="28"/>
+          <w:szCs w:val="28"/>
+        </w:rPr>
+        <w:t>: 004</w:t>
+      </w:r>
+    </w:p>
+    <w:p>
+      <w:pPr>
+        <w:spacing w:after="0"/>
+        <w:rPr>
+          <w:sz w:val="28"/>
+          <w:szCs w:val="28"/>
+        </w:rPr>
+      </w:pPr>
+      <w:r>
+        <w:rPr>
+          <w:sz w:val="28"/>
+          <w:szCs w:val="28"/>
+        </w:rPr>
+        <w:t>Caso de teste:</w:t>
+      </w:r>
+      <w:r>
+        <w:rPr>
+          <w:sz w:val="28"/>
+          <w:szCs w:val="28"/>
+        </w:rPr>
+        <w:t xml:space="preserve"> Sair do programa antes de escolher forma geométrica</w:t>
+      </w:r>
+      <w:r>
+        <w:rPr>
+          <w:sz w:val="28"/>
+          <w:szCs w:val="28"/>
+        </w:rPr>
+        <w:t xml:space="preserve"> </w:t>
+      </w:r>
+    </w:p>
+    <w:p>
+      <w:pPr>
+        <w:spacing w:after="0"/>
+        <w:rPr>
+          <w:sz w:val="28"/>
+          <w:szCs w:val="28"/>
+        </w:rPr>
+      </w:pPr>
+      <w:r>
+        <w:rPr>
+          <w:sz w:val="28"/>
+          <w:szCs w:val="28"/>
+        </w:rPr>
+        <w:t xml:space="preserve">Dados de teste: </w:t>
+      </w:r>
+      <w:r>
+        <w:rPr>
+          <w:sz w:val="28"/>
+          <w:szCs w:val="28"/>
+        </w:rPr>
+        <w:t>Clicar botão fechar na tela introdutória</w:t>
+      </w:r>
+    </w:p>
+    <w:p>
+      <w:pPr>
+        <w:spacing w:after="0"/>
+        <w:rPr>
+          <w:sz w:val="28"/>
+          <w:szCs w:val="28"/>
+        </w:rPr>
+      </w:pPr>
+      <w:r>
+        <w:rPr>
+          <w:sz w:val="28"/>
+          <w:szCs w:val="28"/>
+        </w:rPr>
+        <w:t xml:space="preserve">Resultado esperado: </w:t>
+      </w:r>
+      <w:r>
+        <w:rPr>
+          <w:sz w:val="28"/>
+          <w:szCs w:val="28"/>
+        </w:rPr>
+        <w:t>Sair do programa</w:t>
+      </w:r>
+    </w:p>
+    <w:p>
+      <w:pPr>
+        <w:spacing w:after="0"/>
+        <w:rPr>
+          <w:sz w:val="28"/>
+          <w:szCs w:val="28"/>
+        </w:rPr>
+      </w:pPr>
+    </w:p>
+    <w:p>
+      <w:pPr>
+        <w:spacing w:after="0"/>
+        <w:rPr>
+          <w:sz w:val="28"/>
+          <w:szCs w:val="28"/>
+        </w:rPr>
+      </w:pPr>
+      <w:r>
+        <w:rPr>
+          <w:sz w:val="28"/>
+          <w:szCs w:val="28"/>
+        </w:rPr>
+        <w:t>ID</w:t>
+      </w:r>
+      <w:r>
+        <w:rPr>
+          <w:sz w:val="28"/>
+          <w:szCs w:val="28"/>
+        </w:rPr>
+        <w:t>: 005</w:t>
+      </w:r>
+    </w:p>
+    <w:p>
+      <w:pPr>
+        <w:spacing w:after="0"/>
+        <w:rPr>
+          <w:sz w:val="28"/>
+          <w:szCs w:val="28"/>
+        </w:rPr>
+      </w:pPr>
+      <w:r>
+        <w:rPr>
+          <w:sz w:val="28"/>
+          <w:szCs w:val="28"/>
+        </w:rPr>
+        <w:t>Caso de teste:</w:t>
+      </w:r>
+      <w:r>
+        <w:rPr>
+          <w:sz w:val="28"/>
+          <w:szCs w:val="28"/>
+        </w:rPr>
+        <w:t xml:space="preserve"> </w:t>
+      </w:r>
+      <w:r>
+        <w:rPr>
+          <w:sz w:val="28"/>
+          <w:szCs w:val="28"/>
+        </w:rPr>
+        <w:t>Usar número decimal</w:t>
+      </w:r>
+      <w:r>
+        <w:rPr>
+          <w:sz w:val="28"/>
+          <w:szCs w:val="28"/>
+        </w:rPr>
+        <w:t xml:space="preserve"> </w:t>
+      </w:r>
+    </w:p>
+    <w:p>
+      <w:pPr>
+        <w:spacing w:after="0"/>
+        <w:rPr>
+          <w:sz w:val="28"/>
+          <w:szCs w:val="28"/>
+        </w:rPr>
+      </w:pPr>
+      <w:r>
+        <w:rPr>
+          <w:sz w:val="28"/>
+          <w:szCs w:val="28"/>
+        </w:rPr>
+        <w:t xml:space="preserve">Dados de teste: </w:t>
+      </w:r>
+      <w:r>
+        <w:rPr>
+          <w:sz w:val="28"/>
+          <w:szCs w:val="28"/>
+        </w:rPr>
+        <w:t>Inserir valor decimal</w:t>
+      </w:r>
+    </w:p>
+    <w:p>
+      <w:pPr>
+        <w:spacing w:after="0"/>
+        <w:rPr>
+          <w:sz w:val="28"/>
+          <w:szCs w:val="28"/>
+        </w:rPr>
+      </w:pPr>
+      <w:r>
+        <w:rPr>
+          <w:sz w:val="28"/>
+          <w:szCs w:val="28"/>
+        </w:rPr>
+        <w:t xml:space="preserve">Resultado esperado: </w:t>
+      </w:r>
+      <w:r>
+        <w:rPr>
+          <w:sz w:val="28"/>
+          <w:szCs w:val="28"/>
+        </w:rPr>
+        <w:t>Calcular volume paralelepípedo</w:t>
+      </w:r>
+    </w:p>
+    <w:p>
+      <w:pPr>
+        <w:spacing w:after="0"/>
+        <w:rPr>
+          <w:sz w:val="28"/>
+          <w:szCs w:val="28"/>
+        </w:rPr>
+      </w:pPr>
+      <w:bookmarkStart w:id="2" w:name="_GoBack"/>
+      <w:bookmarkEnd w:id="2"/>
+    </w:p>
+    <w:p>
+      <w:pPr>
+        <w:spacing w:after="0"/>
+        <w:rPr>
+          <w:sz w:val="28"/>
+          <w:szCs w:val="28"/>
+        </w:rPr>
+      </w:pPr>
+      <w:r>
+        <w:rPr>
+          <w:sz w:val="28"/>
+          <w:szCs w:val="28"/>
+        </w:rPr>
+        <w:lastRenderedPageBreak/>
+        <w:t>ID</w:t>
+      </w:r>
+      <w:r>
+        <w:rPr>
+          <w:sz w:val="28"/>
+          <w:szCs w:val="28"/>
+        </w:rPr>
+        <w:t>: 006</w:t>
+      </w:r>
+    </w:p>
+    <w:p>
+      <w:pPr>
+        <w:spacing w:after="0"/>
+        <w:rPr>
+          <w:sz w:val="28"/>
+          <w:szCs w:val="28"/>
+        </w:rPr>
+      </w:pPr>
+      <w:r>
+        <w:rPr>
+          <w:sz w:val="28"/>
+          <w:szCs w:val="28"/>
+        </w:rPr>
+        <w:t>Caso de teste:</w:t>
+      </w:r>
+      <w:r>
+        <w:rPr>
+          <w:sz w:val="28"/>
+          <w:szCs w:val="28"/>
+        </w:rPr>
+        <w:t xml:space="preserve"> Usar número decimal</w:t>
+      </w:r>
+      <w:r>
+        <w:rPr>
+          <w:sz w:val="28"/>
+          <w:szCs w:val="28"/>
+        </w:rPr>
+        <w:t xml:space="preserve"> </w:t>
+      </w:r>
+    </w:p>
+    <w:p>
+      <w:pPr>
+        <w:spacing w:after="0"/>
+        <w:rPr>
+          <w:sz w:val="28"/>
+          <w:szCs w:val="28"/>
+        </w:rPr>
+      </w:pPr>
+      <w:r>
+        <w:rPr>
+          <w:sz w:val="28"/>
+          <w:szCs w:val="28"/>
+        </w:rPr>
+        <w:t xml:space="preserve">Dados de teste: </w:t>
+      </w:r>
+      <w:r>
+        <w:rPr>
+          <w:sz w:val="28"/>
+          <w:szCs w:val="28"/>
+        </w:rPr>
+        <w:t>Inserir valor decimal</w:t>
+      </w:r>
+    </w:p>
+    <w:p>
+      <w:pPr>
+        <w:spacing w:after="0"/>
+        <w:rPr>
+          <w:sz w:val="28"/>
+          <w:szCs w:val="28"/>
+        </w:rPr>
+      </w:pPr>
+      <w:r>
+        <w:rPr>
+          <w:sz w:val="28"/>
+          <w:szCs w:val="28"/>
+        </w:rPr>
+        <w:t xml:space="preserve">Resultado esperado: </w:t>
+      </w:r>
+      <w:r>
+        <w:rPr>
+          <w:sz w:val="28"/>
+          <w:szCs w:val="28"/>
+        </w:rPr>
         <w:t xml:space="preserve">Calcular volume </w:t>
       </w:r>
       <w:r>
@@ -1519,14 +1948,7 @@
           <w:sz w:val="28"/>
           <w:szCs w:val="28"/>
         </w:rPr>
-        <w:t xml:space="preserve">: </w:t>
-      </w:r>
-      <w:r>
-        <w:rPr>
-          <w:sz w:val="28"/>
-          <w:szCs w:val="28"/>
-        </w:rPr>
-        <w:t>003</w:t>
+        <w:t>: 007</w:t>
       </w:r>
     </w:p>
     <w:p>
@@ -1549,7 +1971,7 @@
           <w:sz w:val="28"/>
           <w:szCs w:val="28"/>
         </w:rPr>
-        <w:t xml:space="preserve"> Testar escolha de forma geométrica</w:t>
+        <w:t xml:space="preserve"> Usar número decimal</w:t>
       </w:r>
       <w:r>
         <w:rPr>
@@ -1579,7 +2001,30 @@
           <w:sz w:val="28"/>
           <w:szCs w:val="28"/>
         </w:rPr>
-        <w:t xml:space="preserve">Escolher opção </w:t>
+        <w:t>Inserir valor decimal</w:t>
+      </w:r>
+    </w:p>
+    <w:p>
+      <w:pPr>
+        <w:spacing w:after="0"/>
+        <w:rPr>
+          <w:sz w:val="28"/>
+          <w:szCs w:val="28"/>
+        </w:rPr>
+      </w:pPr>
+      <w:r>
+        <w:rPr>
+          <w:sz w:val="28"/>
+          <w:szCs w:val="28"/>
+        </w:rPr>
+        <w:t xml:space="preserve">Resultado esperado: </w:t>
+      </w:r>
+      <w:r>
+        <w:rPr>
+          <w:sz w:val="28"/>
+          <w:szCs w:val="28"/>
+        </w:rPr>
+        <w:t xml:space="preserve">Calcular volume </w:t>
       </w:r>
       <w:r>
         <w:rPr>
@@ -1597,6 +2042,91 @@
           <w:szCs w:val="28"/>
         </w:rPr>
       </w:pPr>
+    </w:p>
+    <w:p>
+      <w:pPr>
+        <w:spacing w:after="0"/>
+        <w:rPr>
+          <w:sz w:val="28"/>
+          <w:szCs w:val="28"/>
+        </w:rPr>
+      </w:pPr>
+      <w:r>
+        <w:rPr>
+          <w:sz w:val="28"/>
+          <w:szCs w:val="28"/>
+        </w:rPr>
+        <w:t>ID</w:t>
+      </w:r>
+      <w:r>
+        <w:rPr>
+          <w:sz w:val="28"/>
+          <w:szCs w:val="28"/>
+        </w:rPr>
+        <w:t>: 008</w:t>
+      </w:r>
+    </w:p>
+    <w:p>
+      <w:pPr>
+        <w:spacing w:after="0"/>
+        <w:rPr>
+          <w:sz w:val="28"/>
+          <w:szCs w:val="28"/>
+        </w:rPr>
+      </w:pPr>
+      <w:r>
+        <w:rPr>
+          <w:sz w:val="28"/>
+          <w:szCs w:val="28"/>
+        </w:rPr>
+        <w:t>Caso de teste:</w:t>
+      </w:r>
+      <w:r>
+        <w:rPr>
+          <w:sz w:val="28"/>
+          <w:szCs w:val="28"/>
+        </w:rPr>
+        <w:t xml:space="preserve"> Usar número negativo</w:t>
+      </w:r>
+      <w:r>
+        <w:rPr>
+          <w:sz w:val="28"/>
+          <w:szCs w:val="28"/>
+        </w:rPr>
+        <w:t xml:space="preserve"> </w:t>
+      </w:r>
+    </w:p>
+    <w:p>
+      <w:pPr>
+        <w:spacing w:after="0"/>
+        <w:rPr>
+          <w:sz w:val="28"/>
+          <w:szCs w:val="28"/>
+        </w:rPr>
+      </w:pPr>
+      <w:r>
+        <w:rPr>
+          <w:sz w:val="28"/>
+          <w:szCs w:val="28"/>
+        </w:rPr>
+        <w:t xml:space="preserve">Dados de teste: </w:t>
+      </w:r>
+      <w:r>
+        <w:rPr>
+          <w:sz w:val="28"/>
+          <w:szCs w:val="28"/>
+        </w:rPr>
+        <w:t>Escolher opção cilindro e usar número negativo</w:t>
+      </w:r>
+    </w:p>
+    <w:p>
+      <w:pPr>
+        <w:spacing w:after="0"/>
+        <w:rPr>
+          <w:sz w:val="28"/>
+          <w:szCs w:val="28"/>
+        </w:rPr>
+      </w:pPr>
       <w:r>
         <w:rPr>
           <w:sz w:val="28"/>
@@ -1609,14 +2139,7 @@
           <w:sz w:val="28"/>
           <w:szCs w:val="28"/>
         </w:rPr>
-        <w:t xml:space="preserve">Calcular volume </w:t>
-      </w:r>
-      <w:r>
-        <w:rPr>
-          <w:sz w:val="28"/>
-          <w:szCs w:val="28"/>
-        </w:rPr>
-        <w:t>cubo</w:t>
+        <w:t>Calcular volume cilindro</w:t>
       </w:r>
     </w:p>
     <w:p>
@@ -1648,14 +2171,7 @@
           <w:sz w:val="28"/>
           <w:szCs w:val="28"/>
         </w:rPr>
-        <w:t xml:space="preserve">: </w:t>
-      </w:r>
-      <w:r>
-        <w:rPr>
-          <w:sz w:val="28"/>
-          <w:szCs w:val="28"/>
-        </w:rPr>
-        <w:t>004</w:t>
+        <w:t>: 009</w:t>
       </w:r>
     </w:p>
     <w:p>
@@ -1678,14 +2194,115 @@
           <w:sz w:val="28"/>
           <w:szCs w:val="28"/>
         </w:rPr>
+        <w:t xml:space="preserve"> Usar número negativo</w:t>
+      </w:r>
+      <w:r>
+        <w:rPr>
+          <w:sz w:val="28"/>
+          <w:szCs w:val="28"/>
+        </w:rPr>
         <w:t xml:space="preserve"> </w:t>
       </w:r>
-      <w:r>
-        <w:rPr>
-          <w:sz w:val="28"/>
-          <w:szCs w:val="28"/>
-        </w:rPr>
-        <w:t>Sair do programa antes de escolher forma geométrica</w:t>
+    </w:p>
+    <w:p>
+      <w:pPr>
+        <w:spacing w:after="0"/>
+        <w:rPr>
+          <w:sz w:val="28"/>
+          <w:szCs w:val="28"/>
+        </w:rPr>
+      </w:pPr>
+      <w:r>
+        <w:rPr>
+          <w:sz w:val="28"/>
+          <w:szCs w:val="28"/>
+        </w:rPr>
+        <w:t xml:space="preserve">Dados de teste: </w:t>
+      </w:r>
+      <w:r>
+        <w:rPr>
+          <w:sz w:val="28"/>
+          <w:szCs w:val="28"/>
+        </w:rPr>
+        <w:t>Escolher opção paralelepípedo e usar número negativo</w:t>
+      </w:r>
+    </w:p>
+    <w:p>
+      <w:pPr>
+        <w:spacing w:after="0"/>
+        <w:rPr>
+          <w:sz w:val="28"/>
+          <w:szCs w:val="28"/>
+        </w:rPr>
+      </w:pPr>
+      <w:r>
+        <w:rPr>
+          <w:sz w:val="28"/>
+          <w:szCs w:val="28"/>
+        </w:rPr>
+        <w:t xml:space="preserve">Resultado esperado: </w:t>
+      </w:r>
+      <w:r>
+        <w:rPr>
+          <w:sz w:val="28"/>
+          <w:szCs w:val="28"/>
+        </w:rPr>
+        <w:t>Calcular volume paralelepípedo</w:t>
+      </w:r>
+    </w:p>
+    <w:p>
+      <w:pPr>
+        <w:spacing w:after="0"/>
+        <w:rPr>
+          <w:sz w:val="28"/>
+          <w:szCs w:val="28"/>
+        </w:rPr>
+      </w:pPr>
+    </w:p>
+    <w:p>
+      <w:pPr>
+        <w:spacing w:after="0"/>
+        <w:rPr>
+          <w:sz w:val="28"/>
+          <w:szCs w:val="28"/>
+        </w:rPr>
+      </w:pPr>
+      <w:r>
+        <w:rPr>
+          <w:sz w:val="28"/>
+          <w:szCs w:val="28"/>
+        </w:rPr>
+        <w:t>ID</w:t>
+      </w:r>
+      <w:r>
+        <w:rPr>
+          <w:sz w:val="28"/>
+          <w:szCs w:val="28"/>
+        </w:rPr>
+        <w:t>: 010</w:t>
+      </w:r>
+    </w:p>
+    <w:p>
+      <w:pPr>
+        <w:spacing w:after="0"/>
+        <w:rPr>
+          <w:sz w:val="28"/>
+          <w:szCs w:val="28"/>
+        </w:rPr>
+      </w:pPr>
+      <w:r>
+        <w:rPr>
+          <w:sz w:val="28"/>
+          <w:szCs w:val="28"/>
+        </w:rPr>
+        <w:t>Caso de teste:</w:t>
+      </w:r>
+      <w:r>
+        <w:rPr>
+          <w:sz w:val="28"/>
+          <w:szCs w:val="28"/>
+        </w:rPr>
+        <w:t xml:space="preserve"> Usar número negativo</w:t>
       </w:r>
       <w:r>
         <w:rPr>
@@ -1715,7 +2332,7 @@
           <w:sz w:val="28"/>
           <w:szCs w:val="28"/>
         </w:rPr>
-        <w:t>Clicar botão fechar na tela introdutória</w:t>
+        <w:t>Escolher opção cubo e usar número negativo</w:t>
       </w:r>
     </w:p>
     <w:p>
@@ -1738,515 +2355,7 @@
           <w:sz w:val="28"/>
           <w:szCs w:val="28"/>
         </w:rPr>
-        <w:t>Sair do programa</w:t>
-      </w:r>
-    </w:p>
-    <w:p>
-      <w:pPr>
-        <w:spacing w:after="0"/>
-        <w:rPr>
-          <w:sz w:val="28"/>
-          <w:szCs w:val="28"/>
-        </w:rPr>
-      </w:pPr>
-    </w:p>
-    <w:p>
-      <w:pPr>
-        <w:spacing w:after="0"/>
-        <w:rPr>
-          <w:sz w:val="28"/>
-          <w:szCs w:val="28"/>
-        </w:rPr>
-      </w:pPr>
-      <w:r>
-        <w:rPr>
-          <w:sz w:val="28"/>
-          <w:szCs w:val="28"/>
-        </w:rPr>
-        <w:t>ID</w:t>
-      </w:r>
-      <w:r>
-        <w:rPr>
-          <w:sz w:val="28"/>
-          <w:szCs w:val="28"/>
-        </w:rPr>
-        <w:t xml:space="preserve">: </w:t>
-      </w:r>
-      <w:r>
-        <w:rPr>
-          <w:sz w:val="28"/>
-          <w:szCs w:val="28"/>
-        </w:rPr>
-        <w:t>005</w:t>
-      </w:r>
-    </w:p>
-    <w:p>
-      <w:pPr>
-        <w:spacing w:after="0"/>
-        <w:rPr>
-          <w:sz w:val="28"/>
-          <w:szCs w:val="28"/>
-        </w:rPr>
-      </w:pPr>
-      <w:r>
-        <w:rPr>
-          <w:sz w:val="28"/>
-          <w:szCs w:val="28"/>
-        </w:rPr>
-        <w:t>Caso de teste:</w:t>
-      </w:r>
-      <w:r>
-        <w:rPr>
-          <w:sz w:val="28"/>
-          <w:szCs w:val="28"/>
-        </w:rPr>
-        <w:t xml:space="preserve"> Sair do programa antes de escolher forma geométrica</w:t>
-      </w:r>
-      <w:r>
-        <w:rPr>
-          <w:sz w:val="28"/>
-          <w:szCs w:val="28"/>
-        </w:rPr>
-        <w:t xml:space="preserve"> </w:t>
-      </w:r>
-    </w:p>
-    <w:p>
-      <w:pPr>
-        <w:spacing w:after="0"/>
-        <w:rPr>
-          <w:sz w:val="28"/>
-          <w:szCs w:val="28"/>
-        </w:rPr>
-      </w:pPr>
-      <w:r>
-        <w:rPr>
-          <w:sz w:val="28"/>
-          <w:szCs w:val="28"/>
-        </w:rPr>
-        <w:t xml:space="preserve">Dados de teste: </w:t>
-      </w:r>
-      <w:r>
-        <w:rPr>
-          <w:sz w:val="28"/>
-          <w:szCs w:val="28"/>
-        </w:rPr>
-        <w:t>Clicar botão fechar na tela introdutória</w:t>
-      </w:r>
-    </w:p>
-    <w:p>
-      <w:pPr>
-        <w:spacing w:after="0"/>
-        <w:rPr>
-          <w:sz w:val="28"/>
-          <w:szCs w:val="28"/>
-        </w:rPr>
-      </w:pPr>
-      <w:r>
-        <w:rPr>
-          <w:sz w:val="28"/>
-          <w:szCs w:val="28"/>
-        </w:rPr>
-        <w:t xml:space="preserve">Resultado esperado: </w:t>
-      </w:r>
-      <w:r>
-        <w:rPr>
-          <w:sz w:val="28"/>
-          <w:szCs w:val="28"/>
-        </w:rPr>
-        <w:t>Sair do programa</w:t>
-      </w:r>
-    </w:p>
-    <w:p>
-      <w:pPr>
-        <w:spacing w:after="0"/>
-        <w:rPr>
-          <w:sz w:val="28"/>
-          <w:szCs w:val="28"/>
-        </w:rPr>
-      </w:pPr>
-      <w:r>
-        <w:rPr>
-          <w:sz w:val="28"/>
-          <w:szCs w:val="28"/>
-        </w:rPr>
-        <w:t>ID</w:t>
-      </w:r>
-      <w:r>
-        <w:rPr>
-          <w:sz w:val="28"/>
-          <w:szCs w:val="28"/>
-        </w:rPr>
-        <w:t xml:space="preserve">: </w:t>
-      </w:r>
-      <w:r>
-        <w:rPr>
-          <w:sz w:val="28"/>
-          <w:szCs w:val="28"/>
-        </w:rPr>
-        <w:t>006</w:t>
-      </w:r>
-    </w:p>
-    <w:p>
-      <w:pPr>
-        <w:spacing w:after="0"/>
-        <w:rPr>
-          <w:sz w:val="28"/>
-          <w:szCs w:val="28"/>
-        </w:rPr>
-      </w:pPr>
-      <w:r>
-        <w:rPr>
-          <w:sz w:val="28"/>
-          <w:szCs w:val="28"/>
-        </w:rPr>
-        <w:lastRenderedPageBreak/>
-        <w:t>Caso de teste:</w:t>
-      </w:r>
-      <w:r>
-        <w:rPr>
-          <w:sz w:val="28"/>
-          <w:szCs w:val="28"/>
-        </w:rPr>
-        <w:t xml:space="preserve"> </w:t>
-      </w:r>
-      <w:r>
-        <w:rPr>
-          <w:sz w:val="28"/>
-          <w:szCs w:val="28"/>
-        </w:rPr>
-        <w:t>Usar número negativo</w:t>
-      </w:r>
-      <w:r>
-        <w:rPr>
-          <w:sz w:val="28"/>
-          <w:szCs w:val="28"/>
-        </w:rPr>
-        <w:t xml:space="preserve"> </w:t>
-      </w:r>
-    </w:p>
-    <w:p>
-      <w:pPr>
-        <w:spacing w:after="0"/>
-        <w:rPr>
-          <w:sz w:val="28"/>
-          <w:szCs w:val="28"/>
-        </w:rPr>
-      </w:pPr>
-      <w:r>
-        <w:rPr>
-          <w:sz w:val="28"/>
-          <w:szCs w:val="28"/>
-        </w:rPr>
-        <w:t xml:space="preserve">Dados de teste: </w:t>
-      </w:r>
-      <w:r>
-        <w:rPr>
-          <w:sz w:val="28"/>
-          <w:szCs w:val="28"/>
-        </w:rPr>
-        <w:t>Escolher opção cilindro</w:t>
-      </w:r>
-      <w:r>
-        <w:rPr>
-          <w:sz w:val="28"/>
-          <w:szCs w:val="28"/>
-        </w:rPr>
-        <w:t xml:space="preserve"> e usar número negativo</w:t>
-      </w:r>
-    </w:p>
-    <w:p>
-      <w:pPr>
-        <w:spacing w:after="0"/>
-        <w:rPr>
-          <w:sz w:val="28"/>
-          <w:szCs w:val="28"/>
-        </w:rPr>
-      </w:pPr>
-      <w:r>
-        <w:rPr>
-          <w:sz w:val="28"/>
-          <w:szCs w:val="28"/>
-        </w:rPr>
-        <w:t xml:space="preserve">Resultado esperado: </w:t>
-      </w:r>
-      <w:r>
-        <w:rPr>
-          <w:sz w:val="28"/>
-          <w:szCs w:val="28"/>
-        </w:rPr>
-        <w:t>Calcular volume cilindro</w:t>
-      </w:r>
-    </w:p>
-    <w:p>
-      <w:pPr>
-        <w:spacing w:after="0"/>
-        <w:rPr>
-          <w:sz w:val="28"/>
-          <w:szCs w:val="28"/>
-        </w:rPr>
-      </w:pPr>
-    </w:p>
-    <w:p>
-      <w:pPr>
-        <w:spacing w:after="0"/>
-        <w:rPr>
-          <w:sz w:val="28"/>
-          <w:szCs w:val="28"/>
-        </w:rPr>
-      </w:pPr>
-      <w:r>
-        <w:rPr>
-          <w:sz w:val="28"/>
-          <w:szCs w:val="28"/>
-        </w:rPr>
-        <w:t>ID</w:t>
-      </w:r>
-      <w:r>
-        <w:rPr>
-          <w:sz w:val="28"/>
-          <w:szCs w:val="28"/>
-        </w:rPr>
-        <w:t xml:space="preserve">: </w:t>
-      </w:r>
-      <w:r>
-        <w:rPr>
-          <w:sz w:val="28"/>
-          <w:szCs w:val="28"/>
-        </w:rPr>
-        <w:t>007</w:t>
-      </w:r>
-    </w:p>
-    <w:p>
-      <w:pPr>
-        <w:spacing w:after="0"/>
-        <w:rPr>
-          <w:sz w:val="28"/>
-          <w:szCs w:val="28"/>
-        </w:rPr>
-      </w:pPr>
-      <w:r>
-        <w:rPr>
-          <w:sz w:val="28"/>
-          <w:szCs w:val="28"/>
-        </w:rPr>
-        <w:t>Caso de teste:</w:t>
-      </w:r>
-      <w:r>
-        <w:rPr>
-          <w:sz w:val="28"/>
-          <w:szCs w:val="28"/>
-        </w:rPr>
-        <w:t xml:space="preserve"> Usar número negativo</w:t>
-      </w:r>
-      <w:r>
-        <w:rPr>
-          <w:sz w:val="28"/>
-          <w:szCs w:val="28"/>
-        </w:rPr>
-        <w:t xml:space="preserve"> </w:t>
-      </w:r>
-    </w:p>
-    <w:p>
-      <w:pPr>
-        <w:spacing w:after="0"/>
-        <w:rPr>
-          <w:sz w:val="28"/>
-          <w:szCs w:val="28"/>
-        </w:rPr>
-      </w:pPr>
-      <w:r>
-        <w:rPr>
-          <w:sz w:val="28"/>
-          <w:szCs w:val="28"/>
-        </w:rPr>
-        <w:t xml:space="preserve">Dados de teste: </w:t>
-      </w:r>
-      <w:r>
-        <w:rPr>
-          <w:sz w:val="28"/>
-          <w:szCs w:val="28"/>
-        </w:rPr>
-        <w:t xml:space="preserve">Escolher opção </w:t>
-      </w:r>
-      <w:r>
-        <w:rPr>
-          <w:sz w:val="28"/>
-          <w:szCs w:val="28"/>
-        </w:rPr>
-        <w:t>paralelepípedo</w:t>
-      </w:r>
-      <w:r>
-        <w:rPr>
-          <w:sz w:val="28"/>
-          <w:szCs w:val="28"/>
-        </w:rPr>
-        <w:t xml:space="preserve"> e usar número negativo</w:t>
-      </w:r>
-    </w:p>
-    <w:p>
-      <w:pPr>
-        <w:spacing w:after="0"/>
-        <w:rPr>
-          <w:sz w:val="28"/>
-          <w:szCs w:val="28"/>
-        </w:rPr>
-      </w:pPr>
-      <w:r>
-        <w:rPr>
-          <w:sz w:val="28"/>
-          <w:szCs w:val="28"/>
-        </w:rPr>
-        <w:t xml:space="preserve">Resultado esperado: </w:t>
-      </w:r>
-      <w:r>
-        <w:rPr>
-          <w:sz w:val="28"/>
-          <w:szCs w:val="28"/>
-        </w:rPr>
-        <w:t xml:space="preserve">Calcular volume </w:t>
-      </w:r>
-      <w:r>
-        <w:rPr>
-          <w:sz w:val="28"/>
-          <w:szCs w:val="28"/>
-        </w:rPr>
-        <w:t>paralelepípedo</w:t>
-      </w:r>
-    </w:p>
-    <w:p>
-      <w:pPr>
-        <w:spacing w:after="0"/>
-        <w:rPr>
-          <w:sz w:val="28"/>
-          <w:szCs w:val="28"/>
-        </w:rPr>
-      </w:pPr>
-    </w:p>
-    <w:p>
-      <w:pPr>
-        <w:spacing w:after="0"/>
-        <w:rPr>
-          <w:sz w:val="28"/>
-          <w:szCs w:val="28"/>
-        </w:rPr>
-      </w:pPr>
-      <w:r>
-        <w:rPr>
-          <w:sz w:val="28"/>
-          <w:szCs w:val="28"/>
-        </w:rPr>
-        <w:t>ID</w:t>
-      </w:r>
-      <w:r>
-        <w:rPr>
-          <w:sz w:val="28"/>
-          <w:szCs w:val="28"/>
-        </w:rPr>
-        <w:t xml:space="preserve">: </w:t>
-      </w:r>
-      <w:r>
-        <w:rPr>
-          <w:sz w:val="28"/>
-          <w:szCs w:val="28"/>
-        </w:rPr>
-        <w:t>008</w:t>
-      </w:r>
-    </w:p>
-    <w:p>
-      <w:pPr>
-        <w:spacing w:after="0"/>
-        <w:rPr>
-          <w:sz w:val="28"/>
-          <w:szCs w:val="28"/>
-        </w:rPr>
-      </w:pPr>
-      <w:r>
-        <w:rPr>
-          <w:sz w:val="28"/>
-          <w:szCs w:val="28"/>
-        </w:rPr>
-        <w:t>Caso de teste:</w:t>
-      </w:r>
-      <w:r>
-        <w:rPr>
-          <w:sz w:val="28"/>
-          <w:szCs w:val="28"/>
-        </w:rPr>
-        <w:t xml:space="preserve"> Usar número negativo</w:t>
-      </w:r>
-      <w:r>
-        <w:rPr>
-          <w:sz w:val="28"/>
-          <w:szCs w:val="28"/>
-        </w:rPr>
-        <w:t xml:space="preserve"> </w:t>
-      </w:r>
-    </w:p>
-    <w:p>
-      <w:pPr>
-        <w:spacing w:after="0"/>
-        <w:rPr>
-          <w:sz w:val="28"/>
-          <w:szCs w:val="28"/>
-        </w:rPr>
-      </w:pPr>
-      <w:r>
-        <w:rPr>
-          <w:sz w:val="28"/>
-          <w:szCs w:val="28"/>
-        </w:rPr>
-        <w:t xml:space="preserve">Dados de teste: </w:t>
-      </w:r>
-      <w:r>
-        <w:rPr>
-          <w:sz w:val="28"/>
-          <w:szCs w:val="28"/>
-        </w:rPr>
-        <w:t xml:space="preserve">Escolher opção </w:t>
-      </w:r>
-      <w:r>
-        <w:rPr>
-          <w:sz w:val="28"/>
-          <w:szCs w:val="28"/>
-        </w:rPr>
-        <w:t>cubo</w:t>
-      </w:r>
-      <w:r>
-        <w:rPr>
-          <w:sz w:val="28"/>
-          <w:szCs w:val="28"/>
-        </w:rPr>
-        <w:t xml:space="preserve"> e usar número negativo</w:t>
-      </w:r>
-    </w:p>
-    <w:p>
-      <w:pPr>
-        <w:spacing w:after="0"/>
-        <w:rPr>
-          <w:sz w:val="28"/>
-          <w:szCs w:val="28"/>
-        </w:rPr>
-      </w:pPr>
-      <w:r>
-        <w:rPr>
-          <w:sz w:val="28"/>
-          <w:szCs w:val="28"/>
-        </w:rPr>
-        <w:t xml:space="preserve">Resultado esperado: </w:t>
-      </w:r>
-      <w:r>
-        <w:rPr>
-          <w:sz w:val="28"/>
-          <w:szCs w:val="28"/>
-        </w:rPr>
-        <w:t xml:space="preserve">Calcular volume </w:t>
-      </w:r>
-      <w:r>
-        <w:rPr>
-          <w:sz w:val="28"/>
-          <w:szCs w:val="28"/>
-        </w:rPr>
-        <w:t>cubo</w:t>
+        <w:t>Calcular volume cubo</w:t>
       </w:r>
     </w:p>
     <w:p>
@@ -2464,6 +2573,7 @@
         <w:docPartUnique/>
       </w:docPartObj>
     </w:sdtPr>
+    <w:sdtEndPr/>
     <w:sdtContent>
       <w:p>
         <w:pPr>
@@ -3994,7 +4104,7 @@
 </file>
 
 <file path=customXml/itemProps1.xml><?xml version="1.0" encoding="utf-8"?>
-<ds:datastoreItem xmlns:ds="http://schemas.openxmlformats.org/officeDocument/2006/customXml" ds:itemID="{91B61E4B-6303-47DA-A006-3DA0B44835C6}">
+<ds:datastoreItem xmlns:ds="http://schemas.openxmlformats.org/officeDocument/2006/customXml" ds:itemID="{2A93D899-019C-43BE-9319-3241F76310AF}">
   <ds:schemaRefs>
     <ds:schemaRef ds:uri="http://schemas.openxmlformats.org/officeDocument/2006/bibliography"/>
   </ds:schemaRefs>
